--- a/Plan.docx
+++ b/Plan.docx
@@ -562,6 +562,7 @@
       <w:r>
         <w:rPr>
           <w:rFonts w:ascii="Calibri" w:hAnsi="Calibri"/>
+          <w:highlight w:val="green"/>
         </w:rPr>
         <w:t>Change project name to “</w:t>
       </w:r>
@@ -569,6 +570,7 @@
       <w:r>
         <w:rPr>
           <w:rFonts w:ascii="Calibri" w:hAnsi="Calibri"/>
+          <w:highlight w:val="green"/>
         </w:rPr>
         <w:t>Tsundoku</w:t>
       </w:r>
@@ -576,20 +578,25 @@
       <w:r>
         <w:rPr>
           <w:rFonts w:ascii="Calibri" w:hAnsi="Calibri"/>
+          <w:highlight w:val="green"/>
         </w:rPr>
         <w:t xml:space="preserve">” (the folder name and the name in </w:t>
       </w:r>
       <w:proofErr w:type="spellStart"/>
-      <w:r>
-        <w:rPr>
-          <w:rFonts w:ascii="Calibri" w:hAnsi="Calibri"/>
+      <w:proofErr w:type="gramStart"/>
+      <w:r>
+        <w:rPr>
+          <w:rFonts w:ascii="Calibri" w:hAnsi="Calibri"/>
+          <w:highlight w:val="green"/>
         </w:rPr>
         <w:t>package.json</w:t>
       </w:r>
       <w:proofErr w:type="spellEnd"/>
-      <w:r>
-        <w:rPr>
-          <w:rFonts w:ascii="Calibri" w:hAnsi="Calibri"/>
+      <w:proofErr w:type="gramEnd"/>
+      <w:r>
+        <w:rPr>
+          <w:rFonts w:ascii="Calibri" w:hAnsi="Calibri"/>
+          <w:highlight w:val="green"/>
         </w:rPr>
         <w:t>)</w:t>
       </w:r>
@@ -611,7 +618,6 @@
     <w:p>
       <w:pPr>
         <w:spacing w:before="114" w:after="114" w:line="480" w:lineRule="auto"/>
-        <w:jc w:val="center"/>
         <w:rPr>
           <w:b/>
           <w:bCs/>
@@ -900,7 +906,27 @@
         <w:rPr>
           <w:rFonts w:ascii="Calibri" w:hAnsi="Calibri"/>
         </w:rPr>
-        <w:t>Daily Challenge,  Study, Manage</w:t>
+        <w:t xml:space="preserve">Daily </w:t>
+      </w:r>
+      <w:proofErr w:type="gramStart"/>
+      <w:r>
+        <w:rPr>
+          <w:rFonts w:ascii="Calibri" w:hAnsi="Calibri"/>
+        </w:rPr>
+        <w:t>Challenge,  Study</w:t>
+      </w:r>
+      <w:proofErr w:type="gramEnd"/>
+      <w:r>
+        <w:rPr>
+          <w:rFonts w:ascii="Calibri" w:hAnsi="Calibri"/>
+        </w:rPr>
+        <w:t xml:space="preserve">, </w:t>
+      </w:r>
+      <w:r>
+        <w:rPr>
+          <w:rFonts w:ascii="Calibri" w:hAnsi="Calibri"/>
+        </w:rPr>
+        <w:t>Manage</w:t>
       </w:r>
       <w:r>
         <w:rPr>
@@ -949,10 +975,6 @@
     </w:p>
     <w:p>
       <w:pPr>
-        <w:numPr>
-          <w:ilvl w:val="0"/>
-          <w:numId w:val="3"/>
-        </w:numPr>
         <w:spacing w:before="114" w:after="114" w:line="480" w:lineRule="auto"/>
         <w:rPr>
           <w:rFonts w:ascii="Calibri" w:hAnsi="Calibri"/>
@@ -967,38 +989,47 @@
     </w:p>
     <w:p>
       <w:pPr>
-        <w:numPr>
-          <w:ilvl w:val="0"/>
-          <w:numId w:val="3"/>
-        </w:numPr>
-        <w:spacing w:before="114" w:after="114" w:line="480" w:lineRule="auto"/>
-        <w:rPr>
-          <w:rFonts w:ascii="Calibri" w:hAnsi="Calibri"/>
-        </w:rPr>
-      </w:pPr>
-      <w:r>
-        <w:rPr>
-          <w:rFonts w:ascii="Calibri" w:hAnsi="Calibri"/>
+        <w:spacing w:before="114" w:after="114" w:line="480" w:lineRule="auto"/>
+        <w:rPr>
+          <w:rFonts w:ascii="Calibri" w:hAnsi="Calibri"/>
+        </w:rPr>
+      </w:pPr>
+      <w:r>
+        <w:rPr>
+          <w:rFonts w:ascii="Calibri" w:hAnsi="Calibri"/>
+          <w:highlight w:val="green"/>
         </w:rPr>
         <w:t>4 cards each with options to choose from (e.g. daily challenge, add flashcard).</w:t>
       </w:r>
     </w:p>
     <w:p>
       <w:pPr>
-        <w:numPr>
-          <w:ilvl w:val="0"/>
-          <w:numId w:val="3"/>
-        </w:numPr>
-        <w:spacing w:before="114" w:after="114" w:line="480" w:lineRule="auto"/>
-        <w:rPr>
-          <w:rFonts w:ascii="Calibri" w:hAnsi="Calibri"/>
-        </w:rPr>
-      </w:pPr>
-      <w:r>
-        <w:rPr>
-          <w:rFonts w:ascii="Calibri" w:hAnsi="Calibri"/>
+        <w:spacing w:before="114" w:after="114" w:line="480" w:lineRule="auto"/>
+        <w:rPr>
+          <w:rFonts w:ascii="Calibri" w:hAnsi="Calibri"/>
+          <w:highlight w:val="green"/>
+        </w:rPr>
+      </w:pPr>
+      <w:r>
+        <w:rPr>
+          <w:rFonts w:ascii="Calibri" w:hAnsi="Calibri"/>
+          <w:highlight w:val="green"/>
         </w:rPr>
         <w:t>Responsive</w:t>
+      </w:r>
+    </w:p>
+    <w:p>
+      <w:pPr>
+        <w:spacing w:before="114" w:after="114" w:line="480" w:lineRule="auto"/>
+        <w:rPr>
+          <w:rFonts w:ascii="Calibri" w:hAnsi="Calibri"/>
+        </w:rPr>
+      </w:pPr>
+      <w:r>
+        <w:rPr>
+          <w:rFonts w:ascii="Calibri" w:hAnsi="Calibri"/>
+        </w:rPr>
+        <w:t>Animations</w:t>
       </w:r>
     </w:p>
     <w:p>
@@ -1321,7 +1352,21 @@
         <w:rPr>
           <w:rFonts w:ascii="Calibri" w:hAnsi="Calibri"/>
         </w:rPr>
-        <w:t>A small modal ( ! ) showing examples of what rewards should be how many points.</w:t>
+        <w:t xml:space="preserve">A small modal </w:t>
+      </w:r>
+      <w:proofErr w:type="gramStart"/>
+      <w:r>
+        <w:rPr>
+          <w:rFonts w:ascii="Calibri" w:hAnsi="Calibri"/>
+        </w:rPr>
+        <w:t>( !</w:t>
+      </w:r>
+      <w:proofErr w:type="gramEnd"/>
+      <w:r>
+        <w:rPr>
+          <w:rFonts w:ascii="Calibri" w:hAnsi="Calibri"/>
+        </w:rPr>
+        <w:t xml:space="preserve"> ) showing examples of what rewards should be how many points.</w:t>
       </w:r>
     </w:p>
     <w:p>
@@ -1423,6 +1468,7 @@
         <w:lastRenderedPageBreak/>
         <w:t xml:space="preserve">Statistics </w:t>
       </w:r>
+      <w:proofErr w:type="gramStart"/>
       <w:r>
         <w:rPr>
           <w:rFonts w:ascii="Calibri" w:hAnsi="Calibri"/>
@@ -1437,7 +1483,16 @@
           <w:b/>
           <w:bCs/>
         </w:rPr>
-        <w:t xml:space="preserve">  (/</w:t>
+        <w:t xml:space="preserve">  (</w:t>
+      </w:r>
+      <w:proofErr w:type="gramEnd"/>
+      <w:r>
+        <w:rPr>
+          <w:rFonts w:ascii="Calibri" w:hAnsi="Calibri"/>
+          <w:b/>
+          <w:bCs/>
+        </w:rPr>
+        <w:t>/</w:t>
       </w:r>
       <w:r>
         <w:rPr>
@@ -1618,8 +1673,16 @@
         <w:rPr>
           <w:rFonts w:ascii="Calibri" w:hAnsi="Calibri"/>
         </w:rPr>
-        <w:t>Number of flashcards in each daily challenges</w:t>
-      </w:r>
+        <w:t xml:space="preserve">Number of flashcards in each daily </w:t>
+      </w:r>
+      <w:proofErr w:type="gramStart"/>
+      <w:r>
+        <w:rPr>
+          <w:rFonts w:ascii="Calibri" w:hAnsi="Calibri"/>
+        </w:rPr>
+        <w:t>challenges</w:t>
+      </w:r>
+      <w:proofErr w:type="gramEnd"/>
       <w:r>
         <w:br w:type="page"/>
       </w:r>
